--- a/Тетрис_Девятов_Завойских/Схема.docx
+++ b/Тетрис_Девятов_Завойских/Схема.docx
@@ -121,22 +121,45 @@
         </w:rPr>
         <w:t>Статистика</w:t>
       </w:r>
+    </w:p>
+    <w:p>
+      <w:pPr>
+        <w:pStyle w:val="a3"/>
+        <w:numPr>
+          <w:ilvl w:val="0"/>
+          <w:numId w:val="1"/>
+        </w:numPr>
+        <w:rPr>
+          <w:rFonts w:ascii="Times New Roman" w:hAnsi="Times New Roman" w:cs="Times New Roman"/>
+          <w:sz w:val="24"/>
+          <w:szCs w:val="24"/>
+        </w:rPr>
+      </w:pPr>
+      <w:r>
+        <w:rPr>
+          <w:rFonts w:ascii="Times New Roman" w:hAnsi="Times New Roman" w:cs="Times New Roman"/>
+          <w:sz w:val="24"/>
+          <w:szCs w:val="24"/>
+        </w:rPr>
+        <w:t>Игра</w:t>
+      </w:r>
+    </w:p>
+    <w:p>
+      <w:pPr>
+        <w:pStyle w:val="a3"/>
+        <w:rPr>
+          <w:rFonts w:ascii="Times New Roman" w:hAnsi="Times New Roman" w:cs="Times New Roman"/>
+          <w:sz w:val="24"/>
+          <w:szCs w:val="24"/>
+        </w:rPr>
+      </w:pPr>
       <w:bookmarkStart w:id="0" w:name="_GoBack"/>
       <w:bookmarkEnd w:id="0"/>
     </w:p>
     <w:p>
       <w:pPr>
         <w:pStyle w:val="a3"/>
-        <w:rPr>
-          <w:rFonts w:ascii="Times New Roman" w:hAnsi="Times New Roman" w:cs="Times New Roman"/>
-          <w:sz w:val="24"/>
-          <w:szCs w:val="24"/>
-        </w:rPr>
-      </w:pPr>
-    </w:p>
-    <w:p>
-      <w:pPr>
-        <w:pStyle w:val="a3"/>
+        <w:ind w:left="0"/>
         <w:rPr>
           <w:rFonts w:ascii="Times New Roman" w:hAnsi="Times New Roman" w:cs="Times New Roman"/>
           <w:sz w:val="24"/>
@@ -144,7 +167,7 @@
         </w:rPr>
       </w:pPr>
       <w:r>
-        <w:object w:dxaOrig="8220" w:dyaOrig="6556">
+        <w:object w:dxaOrig="9375" w:dyaOrig="5431">
           <v:shapetype id="_x0000_t75" coordsize="21600,21600" o:spt="75" o:preferrelative="t" path="m@4@5l@4@11@9@11@9@5xe" filled="f" stroked="f">
             <v:stroke joinstyle="miter"/>
             <v:formulas>
@@ -164,10 +187,10 @@
             <v:path o:extrusionok="f" gradientshapeok="t" o:connecttype="rect"/>
             <o:lock v:ext="edit" aspectratio="t"/>
           </v:shapetype>
-          <v:shape id="_x0000_i1025" type="#_x0000_t75" style="width:411pt;height:327.75pt" o:ole="">
+          <v:shape id="_x0000_i1027" type="#_x0000_t75" style="width:468.75pt;height:271.5pt" o:ole="">
             <v:imagedata r:id="rId5" o:title=""/>
           </v:shape>
-          <o:OLEObject Type="Embed" ProgID="Visio.Drawing.15" ShapeID="_x0000_i1025" DrawAspect="Content" ObjectID="_1511008364" r:id="rId6"/>
+          <o:OLEObject Type="Embed" ProgID="Visio.Drawing.15" ShapeID="_x0000_i1027" DrawAspect="Content" ObjectID="_1511010303" r:id="rId6"/>
         </w:object>
       </w:r>
     </w:p>

--- a/Тетрис_Девятов_Завойских/Схема.docx
+++ b/Тетрис_Девятов_Завойских/Схема.docx
@@ -153,9 +153,8 @@
           <w:szCs w:val="24"/>
         </w:rPr>
       </w:pPr>
-      <w:bookmarkStart w:id="0" w:name="_GoBack"/>
-      <w:bookmarkEnd w:id="0"/>
     </w:p>
+    <w:bookmarkStart w:id="0" w:name="_GoBack"/>
     <w:p>
       <w:pPr>
         <w:pStyle w:val="a3"/>
@@ -167,7 +166,7 @@
         </w:rPr>
       </w:pPr>
       <w:r>
-        <w:object w:dxaOrig="9375" w:dyaOrig="5431">
+        <w:object w:dxaOrig="9511" w:dyaOrig="6556">
           <v:shapetype id="_x0000_t75" coordsize="21600,21600" o:spt="75" o:preferrelative="t" path="m@4@5l@4@11@9@11@9@5xe" filled="f" stroked="f">
             <v:stroke joinstyle="miter"/>
             <v:formulas>
@@ -187,12 +186,13 @@
             <v:path o:extrusionok="f" gradientshapeok="t" o:connecttype="rect"/>
             <o:lock v:ext="edit" aspectratio="t"/>
           </v:shapetype>
-          <v:shape id="_x0000_i1027" type="#_x0000_t75" style="width:468.75pt;height:271.5pt" o:ole="">
+          <v:shape id="_x0000_i1027" type="#_x0000_t75" style="width:467.25pt;height:322.5pt" o:ole="">
             <v:imagedata r:id="rId5" o:title=""/>
           </v:shape>
-          <o:OLEObject Type="Embed" ProgID="Visio.Drawing.15" ShapeID="_x0000_i1027" DrawAspect="Content" ObjectID="_1511010303" r:id="rId6"/>
+          <o:OLEObject Type="Embed" ProgID="Visio.Drawing.15" ShapeID="_x0000_i1027" DrawAspect="Content" ObjectID="_1511010684" r:id="rId6"/>
         </w:object>
       </w:r>
+      <w:bookmarkEnd w:id="0"/>
     </w:p>
     <w:sectPr>
       <w:pgSz w:w="11906" w:h="16838"/>
